--- a/doc/8月十七日讨论初始策划.docx
+++ b/doc/8月十七日讨论初始策划.docx
@@ -41,7 +41,7 @@
     <w:p>
       <w:pPr>
         <w:rPr>
-          <w:rFonts w:hint="default"/>
+          <w:rFonts w:hint="eastAsia"/>
           <w:lang w:val="en-US" w:eastAsia="zh-CN"/>
         </w:rPr>
       </w:pPr>
@@ -59,6 +59,14 @@
         </w:rPr>
         <w:t>核心机制//设计要点：随机属性——所有的奖励现在开始并非正面，反而朝着不可控的极端方向前进，但有时候的极端未必不是答案</w:t>
       </w:r>
+    </w:p>
+    <w:p>
+      <w:pPr>
+        <w:rPr>
+          <w:rFonts w:hint="default"/>
+          <w:lang w:val="en-US" w:eastAsia="zh-CN"/>
+        </w:rPr>
+      </w:pPr>
       <w:r>
         <w:rPr>
           <w:rFonts w:hint="eastAsia"/>
@@ -73,6 +81,8 @@
         </w:rPr>
         <w:t>注意点：不能极端不可控，不然反而会让玩家觉得游戏在玩他。</w:t>
       </w:r>
+      <w:bookmarkStart w:id="0" w:name="_GoBack"/>
+      <w:bookmarkEnd w:id="0"/>
     </w:p>
     <w:p>
       <w:pPr>
@@ -338,8 +348,6 @@
           <w:lang w:val="en-US" w:eastAsia="zh-CN"/>
         </w:rPr>
       </w:pPr>
-      <w:bookmarkStart w:id="0" w:name="_GoBack"/>
-      <w:bookmarkEnd w:id="0"/>
     </w:p>
     <w:sectPr>
       <w:pgSz w:w="11906" w:h="16838"/>
